--- a/premios/2021_23/FORMULARIO-SOLICITUD-GEFN-ATI-2025.docx
+++ b/premios/2021_23/FORMULARIO-SOLICITUD-GEFN-ATI-2025.docx
@@ -1052,7 +1052,7 @@
       </w:tr>
       <w:tr>
         <w:trPr>
-          <w:trHeight w:val="1303"/>
+          <w:trHeight w:val="1795"/>
         </w:trPr>
         <w:tc>
           <w:tcPr>
@@ -1077,16 +1077,6 @@
               <w:ind w:left="-558" w:firstLine="615"/>
               <w:jc w:val="both"/>
               <w:rPr>
-                <w:rFonts w:ascii="Helvetica" w:eastAsia="Cambria" w:hAnsi="Helvetica" w:cs="Arial"/>
-                <w:b/>
-                <w:bCs/>
-                <w:color w:val="000000"/>
-                <w:sz w:val="24"/>
-                <w:szCs w:val="24"/>
-              </w:rPr>
-            </w:pPr>
-            <w:r>
-              <w:rPr>
                 <w:rFonts w:ascii="Helvetica" w:eastAsia="Arial" w:hAnsi="Helvetica" w:cs="Arial"/>
                 <w:b/>
                 <w:bCs/>
@@ -1094,7 +1084,50 @@
                 <w:sz w:val="24"/>
                 <w:szCs w:val="24"/>
               </w:rPr>
+            </w:pPr>
+            <w:r>
+              <w:rPr>
+                <w:rFonts w:ascii="Helvetica" w:eastAsia="Arial" w:hAnsi="Helvetica" w:cs="Arial"/>
+                <w:b/>
+                <w:bCs/>
+                <w:color w:val="000000"/>
+                <w:sz w:val="24"/>
+                <w:szCs w:val="24"/>
+              </w:rPr>
               <w:t>Supervisor (a / as)</w:t>
+            </w:r>
+          </w:p>
+          <w:p>
+            <w:pPr>
+              <w:pBdr>
+                <w:top w:val="nil"/>
+                <w:left w:val="nil"/>
+                <w:bottom w:val="nil"/>
+                <w:right w:val="nil"/>
+                <w:between w:val="nil"/>
+              </w:pBdr>
+              <w:spacing w:before="240"/>
+              <w:ind w:left="-558" w:firstLine="615"/>
+              <w:jc w:val="both"/>
+              <w:rPr>
+                <w:rFonts w:ascii="Helvetica" w:eastAsia="Arial" w:hAnsi="Helvetica" w:cs="Arial"/>
+                <w:b/>
+                <w:bCs/>
+                <w:color w:val="000000"/>
+                <w:sz w:val="24"/>
+                <w:szCs w:val="24"/>
+              </w:rPr>
+            </w:pPr>
+            <w:r>
+              <w:rPr>
+                <w:rFonts w:ascii="Helvetica" w:eastAsia="Arial" w:hAnsi="Helvetica" w:cs="Arial"/>
+                <w:b/>
+                <w:bCs/>
+                <w:color w:val="000000"/>
+                <w:sz w:val="24"/>
+                <w:szCs w:val="24"/>
+              </w:rPr>
+              <w:t>(Firma)</w:t>
             </w:r>
           </w:p>
         </w:tc>
@@ -1558,6 +1591,7 @@
           </w:pPr>
           <w:r>
             <w:rPr>
+              <w:noProof/>
               <w:sz w:val="20"/>
               <w:szCs w:val="20"/>
             </w:rPr>
@@ -3587,28 +3621,28 @@
 </file>
 
 <file path=customXml/item1.xml><?xml version="1.0" encoding="utf-8"?>
-<b:Sources xmlns:b="http://schemas.openxmlformats.org/officeDocument/2006/bibliography" xmlns="http://schemas.openxmlformats.org/officeDocument/2006/bibliography" SelectedStyle="/APASixthEditionOfficeOnline.xsl" StyleName="APA" Version="6"/>
-</file>
-
-<file path=customXml/item2.xml><?xml version="1.0" encoding="utf-8"?>
 <go:gDocsCustomXmlDataStorage xmlns:go="http://customooxmlschemas.google.com/" xmlns:r="http://schemas.openxmlformats.org/officeDocument/2006/relationships" uri="GoogleDocsCustomDataVersion2">
   <go:docsCustomData xmlns:go="http://customooxmlschemas.google.com/" roundtripDataSignature="AMtx7mhZXtCWLPK53bTKtG/LoMbSaNXbbA==">CgMxLjAyCGguZ2pkZ3hzMgloLjMwajB6bGw4AHIZaWQ6UEZQWXhScllDMDhBQUFBQUFBQUJTZw==</go:docsCustomData>
 </go:gDocsCustomXmlDataStorage>
 </file>
 
-<file path=customXml/itemProps1.xml><?xml version="1.0" encoding="utf-8"?>
-<ds:datastoreItem xmlns:ds="http://schemas.openxmlformats.org/officeDocument/2006/customXml" ds:itemID="{9A3824FC-D420-6446-A3B5-3D73CBDD4C66}">
-  <ds:schemaRefs>
-    <ds:schemaRef ds:uri="http://schemas.openxmlformats.org/officeDocument/2006/bibliography"/>
-  </ds:schemaRefs>
-</ds:datastoreItem>
+<file path=customXml/item2.xml><?xml version="1.0" encoding="utf-8"?>
+<b:Sources xmlns:b="http://schemas.openxmlformats.org/officeDocument/2006/bibliography" xmlns="http://schemas.openxmlformats.org/officeDocument/2006/bibliography" SelectedStyle="/APASixthEditionOfficeOnline.xsl" StyleName="APA" Version="6"/>
 </file>
 
-<file path=customXml/itemProps2.xml><?xml version="1.0" encoding="utf-8"?>
+<file path=customXml/itemProps1.xml><?xml version="1.0" encoding="utf-8"?>
 <ds:datastoreItem xmlns:ds="http://schemas.openxmlformats.org/officeDocument/2006/customXml" ds:itemID="{11111111-1234-1234-1234-123412341234}">
   <ds:schemaRefs>
     <ds:schemaRef ds:uri="http://customooxmlschemas.google.com/"/>
     <ds:schemaRef ds:uri="http://schemas.openxmlformats.org/officeDocument/2006/relationships"/>
   </ds:schemaRefs>
 </ds:datastoreItem>
+</file>
+
+<file path=customXml/itemProps2.xml><?xml version="1.0" encoding="utf-8"?>
+<ds:datastoreItem xmlns:ds="http://schemas.openxmlformats.org/officeDocument/2006/customXml" ds:itemID="{9A3824FC-D420-6446-A3B5-3D73CBDD4C66}">
+  <ds:schemaRefs>
+    <ds:schemaRef ds:uri="http://schemas.openxmlformats.org/officeDocument/2006/bibliography"/>
+  </ds:schemaRefs>
+</ds:datastoreItem>
 </file>